--- a/Experimenting.docx
+++ b/Experimenting.docx
@@ -30,6 +30,63 @@
           <w:lang w:val="en-MY"/>
         </w:rPr>
       </w:pPr>
+    </w:p>
+    <w:p>
+      <w:pPr>
+        <w:rPr>
+          <w:rFonts w:hint="default"/>
+          <w:sz w:val="32"/>
+          <w:szCs w:val="32"/>
+          <w:lang w:val="en-MY"/>
+        </w:rPr>
+      </w:pPr>
+      <w:r>
+        <w:rPr>
+          <w:rFonts w:hint="default"/>
+          <w:sz w:val="32"/>
+          <w:szCs w:val="32"/>
+          <w:lang w:val="en-MY"/>
+        </w:rPr>
+        <w:t>Modification 1</w:t>
+      </w:r>
+    </w:p>
+    <w:p>
+      <w:pPr>
+        <w:rPr>
+          <w:rFonts w:hint="default"/>
+          <w:sz w:val="32"/>
+          <w:szCs w:val="32"/>
+          <w:lang w:val="en-MY"/>
+        </w:rPr>
+      </w:pPr>
+      <w:r>
+        <w:rPr>
+          <w:rFonts w:hint="default"/>
+          <w:sz w:val="32"/>
+          <w:szCs w:val="32"/>
+          <w:lang w:val="en-MY"/>
+        </w:rPr>
+        <w:t>Modification 2</w:t>
+      </w:r>
+    </w:p>
+    <w:p>
+      <w:pPr>
+        <w:rPr>
+          <w:rFonts w:hint="default"/>
+          <w:sz w:val="32"/>
+          <w:szCs w:val="32"/>
+          <w:lang w:val="en-MY"/>
+        </w:rPr>
+      </w:pPr>
+      <w:r>
+        <w:rPr>
+          <w:rFonts w:hint="default"/>
+          <w:sz w:val="32"/>
+          <w:szCs w:val="32"/>
+          <w:lang w:val="en-MY"/>
+        </w:rPr>
+        <w:t>Modification 3</w:t>
+      </w:r>
     </w:p>
     <w:p>
       <w:pPr>
